--- a/插件详细手册/0.基本定义（必看）/界面.docx
+++ b/插件详细手册/0.基本定义（必看）/界面.docx
@@ -1,6 +1,6 @@
 
 <file path=word/document.xml><?xml version="1.0" encoding="utf-8"?>
-<w:document xmlns:wpc="http://schemas.microsoft.com/office/word/2010/wordprocessingCanvas" xmlns:cx="http://schemas.microsoft.com/office/drawing/2014/chartex" xmlns:cx1="http://schemas.microsoft.com/office/drawing/2015/9/8/chartex" xmlns:cx2="http://schemas.microsoft.com/office/drawing/2015/10/21/chartex" xmlns:cx3="http://schemas.microsoft.com/office/drawing/2016/5/9/chartex" xmlns:cx4="http://schemas.microsoft.com/office/drawing/2016/5/10/chartex" xmlns:cx5="http://schemas.microsoft.com/office/drawing/2016/5/11/chartex" xmlns:cx6="http://schemas.microsoft.com/office/drawing/2016/5/12/chartex" xmlns:cx7="http://schemas.microsoft.com/office/drawing/2016/5/13/chartex" xmlns:cx8="http://schemas.microsoft.com/office/drawing/2016/5/14/chartex" xmlns:mc="http://schemas.openxmlformats.org/markup-compatibility/2006" xmlns:aink="http://schemas.microsoft.com/office/drawing/2016/ink" xmlns:am3d="http://schemas.microsoft.com/office/drawing/2017/model3d" xmlns:o="urn:schemas-microsoft-com:office:office" xmlns:r="http://schemas.openxmlformats.org/officeDocument/2006/relationships" xmlns:m="http://schemas.openxmlformats.org/officeDocument/2006/math" xmlns:v="urn:schemas-microsoft-com:vml" xmlns:wp14="http://schemas.microsoft.com/office/word/2010/wordprocessingDrawing" xmlns:wp="http://schemas.openxmlformats.org/drawingml/2006/wordprocessingDrawing" xmlns:w10="urn:schemas-microsoft-com:office:word" xmlns:w="http://schemas.openxmlformats.org/wordprocessingml/2006/main" xmlns:w14="http://schemas.microsoft.com/office/word/2010/wordml" xmlns:w15="http://schemas.microsoft.com/office/word/2012/wordml" xmlns:w16cid="http://schemas.microsoft.com/office/word/2016/wordml/cid" xmlns:w16se="http://schemas.microsoft.com/office/word/2015/wordml/symex" xmlns:wpg="http://schemas.microsoft.com/office/word/2010/wordprocessingGroup" xmlns:wpi="http://schemas.microsoft.com/office/word/2010/wordprocessingInk" xmlns:wne="http://schemas.microsoft.com/office/word/2006/wordml" xmlns:wps="http://schemas.microsoft.com/office/word/2010/wordprocessingShape" mc:Ignorable="w14 w15 w16se w16cid wp14">
+<w:document xmlns:wpc="http://schemas.microsoft.com/office/word/2010/wordprocessingCanvas" xmlns:cx="http://schemas.microsoft.com/office/drawing/2014/chartex" xmlns:mc="http://schemas.openxmlformats.org/markup-compatibility/2006" xmlns:o="urn:schemas-microsoft-com:office:office" xmlns:r="http://schemas.openxmlformats.org/officeDocument/2006/relationships" xmlns:m="http://schemas.openxmlformats.org/officeDocument/2006/math" xmlns:v="urn:schemas-microsoft-com:vml" xmlns:wp14="http://schemas.microsoft.com/office/word/2010/wordprocessingDrawing" xmlns:wp="http://schemas.openxmlformats.org/drawingml/2006/wordprocessingDrawing" xmlns:w10="urn:schemas-microsoft-com:office:word" xmlns:w="http://schemas.openxmlformats.org/wordprocessingml/2006/main" xmlns:w14="http://schemas.microsoft.com/office/word/2010/wordml" xmlns:w15="http://schemas.microsoft.com/office/word/2012/wordml" xmlns:w16se="http://schemas.microsoft.com/office/word/2015/wordml/symex" xmlns:wpg="http://schemas.microsoft.com/office/word/2010/wordprocessingGroup" xmlns:wpi="http://schemas.microsoft.com/office/word/2010/wordprocessingInk" xmlns:wne="http://schemas.microsoft.com/office/word/2006/wordml" xmlns:wps="http://schemas.microsoft.com/office/word/2010/wordprocessingShape" mc:Ignorable="w14 w15 w16se wp14">
   <w:body>
     <w:p>
       <w:pPr>
@@ -41,16 +41,53 @@
       <w:r>
         <w:rPr>
           <w:rFonts w:ascii="Tahoma" w:eastAsia="微软雅黑" w:hAnsi="Tahoma" w:hint="eastAsia"/>
+          <w:b/>
           <w:bCs/>
           <w:kern w:val="0"/>
           <w:sz w:val="22"/>
         </w:rPr>
-        <w:t>界面是指用户</w:t>
+        <w:t>界面</w:t>
       </w:r>
       <w:r>
         <w:rPr>
           <w:rFonts w:ascii="Tahoma" w:eastAsia="微软雅黑" w:hAnsi="Tahoma" w:hint="eastAsia"/>
           <w:b/>
+          <w:bCs/>
+          <w:kern w:val="0"/>
+          <w:sz w:val="22"/>
+        </w:rPr>
+        <w:t>：</w:t>
+      </w:r>
+      <w:r>
+        <w:rPr>
+          <w:rFonts w:ascii="Tahoma" w:eastAsia="微软雅黑" w:hAnsi="Tahoma" w:hint="eastAsia"/>
+          <w:bCs/>
+          <w:kern w:val="0"/>
+          <w:sz w:val="22"/>
+        </w:rPr>
+        <w:t>是指用</w:t>
+      </w:r>
+      <w:r>
+        <w:rPr>
+          <w:rFonts w:ascii="Tahoma" w:eastAsia="微软雅黑" w:hAnsi="Tahoma" w:hint="eastAsia"/>
+          <w:bCs/>
+          <w:kern w:val="0"/>
+          <w:sz w:val="22"/>
+        </w:rPr>
+        <w:t>户</w:t>
+      </w:r>
+      <w:r>
+        <w:rPr>
+          <w:rFonts w:ascii="Tahoma" w:eastAsia="微软雅黑" w:hAnsi="Tahoma" w:hint="eastAsia"/>
+          <w:bCs/>
+          <w:kern w:val="0"/>
+          <w:sz w:val="22"/>
+        </w:rPr>
+        <w:t xml:space="preserve"> </w:t>
+      </w:r>
+      <w:r>
+        <w:rPr>
+          <w:rFonts w:ascii="Tahoma" w:eastAsia="微软雅黑" w:hAnsi="Tahoma" w:hint="eastAsia"/>
           <w:kern w:val="0"/>
           <w:sz w:val="22"/>
         </w:rPr>
@@ -59,12 +96,31 @@
       <w:r>
         <w:rPr>
           <w:rFonts w:ascii="Tahoma" w:eastAsia="微软雅黑" w:hAnsi="Tahoma" w:hint="eastAsia"/>
+          <w:kern w:val="0"/>
+          <w:sz w:val="22"/>
+        </w:rPr>
+        <w:t xml:space="preserve"> </w:t>
+      </w:r>
+      <w:r>
+        <w:rPr>
+          <w:rFonts w:ascii="Tahoma" w:eastAsia="微软雅黑" w:hAnsi="Tahoma" w:hint="eastAsia"/>
           <w:bCs/>
           <w:kern w:val="0"/>
           <w:sz w:val="22"/>
         </w:rPr>
-        <w:t>的游戏窗口内的所有图像画面。</w:t>
-      </w:r>
+        <w:t>的游戏窗口内的所</w:t>
+      </w:r>
+      <w:r>
+        <w:rPr>
+          <w:rFonts w:ascii="Tahoma" w:eastAsia="微软雅黑" w:hAnsi="Tahoma" w:hint="eastAsia"/>
+          <w:bCs/>
+          <w:kern w:val="0"/>
+          <w:sz w:val="22"/>
+        </w:rPr>
+        <w:t>有图像画面。</w:t>
+      </w:r>
+      <w:bookmarkStart w:id="0" w:name="_GoBack"/>
+      <w:bookmarkEnd w:id="0"/>
     </w:p>
     <w:p>
       <w:pPr>
@@ -310,10 +366,10 @@
             <v:path o:extrusionok="f" gradientshapeok="t" o:connecttype="rect"/>
             <o:lock v:ext="edit" aspectratio="t"/>
           </v:shapetype>
-          <v:shape id="_x0000_i1025" type="#_x0000_t75" style="width:217.8pt;height:219.6pt" o:ole="">
+          <v:shape id="_x0000_i1025" type="#_x0000_t75" style="width:217.5pt;height:219.75pt" o:ole="">
             <v:imagedata r:id="rId7" o:title=""/>
           </v:shape>
-          <o:OLEObject Type="Embed" ProgID="Visio.Drawing.15" ShapeID="_x0000_i1025" DrawAspect="Content" ObjectID="_1646636892" r:id="rId8"/>
+          <o:OLEObject Type="Embed" ProgID="Visio.Drawing.15" ShapeID="_x0000_i1025" DrawAspect="Content" ObjectID="_1667974157" r:id="rId8"/>
         </w:object>
       </w:r>
     </w:p>
@@ -359,25 +415,7 @@
           <w:kern w:val="0"/>
           <w:sz w:val="22"/>
         </w:rPr>
-        <w:t>运行</w:t>
-      </w:r>
-      <w:proofErr w:type="gramStart"/>
-      <w:r>
-        <w:rPr>
-          <w:rFonts w:ascii="Tahoma" w:eastAsia="微软雅黑" w:hAnsi="Tahoma" w:hint="eastAsia"/>
-          <w:kern w:val="0"/>
-          <w:sz w:val="22"/>
-        </w:rPr>
-        <w:t>时其它</w:t>
-      </w:r>
-      <w:proofErr w:type="gramEnd"/>
-      <w:r>
-        <w:rPr>
-          <w:rFonts w:ascii="Tahoma" w:eastAsia="微软雅黑" w:hAnsi="Tahoma" w:hint="eastAsia"/>
-          <w:kern w:val="0"/>
-          <w:sz w:val="22"/>
-        </w:rPr>
-        <w:t>界面</w:t>
+        <w:t>运行时其它界面</w:t>
       </w:r>
       <w:r>
         <w:rPr>
@@ -454,10 +492,10 @@
       </w:pPr>
       <w:r>
         <w:object w:dxaOrig="10261" w:dyaOrig="3085">
-          <v:shape id="_x0000_i1026" type="#_x0000_t75" style="width:415.2pt;height:124.8pt" o:ole="">
+          <v:shape id="_x0000_i1026" type="#_x0000_t75" style="width:414.75pt;height:124.5pt" o:ole="">
             <v:imagedata r:id="rId9" o:title=""/>
           </v:shape>
-          <o:OLEObject Type="Embed" ProgID="Visio.Drawing.15" ShapeID="_x0000_i1026" DrawAspect="Content" ObjectID="_1646636893" r:id="rId10"/>
+          <o:OLEObject Type="Embed" ProgID="Visio.Drawing.15" ShapeID="_x0000_i1026" DrawAspect="Content" ObjectID="_1667974158" r:id="rId10"/>
         </w:object>
       </w:r>
     </w:p>
@@ -506,7 +544,7 @@
         <w:spacing w:after="200"/>
         <w:jc w:val="left"/>
         <w:rPr>
-          <w:rFonts w:ascii="Tahoma" w:eastAsia="微软雅黑" w:hAnsi="Tahoma" w:hint="eastAsia"/>
+          <w:rFonts w:ascii="Tahoma" w:eastAsia="微软雅黑" w:hAnsi="Tahoma"/>
           <w:kern w:val="0"/>
           <w:sz w:val="22"/>
         </w:rPr>
@@ -561,17 +599,12 @@
       </w:r>
     </w:p>
     <w:p>
-      <w:pPr>
-        <w:rPr>
-          <w:rFonts w:hint="eastAsia"/>
-        </w:rPr>
-      </w:pPr>
       <w:r>
         <w:object w:dxaOrig="11161" w:dyaOrig="3132">
-          <v:shape id="_x0000_i1029" type="#_x0000_t75" style="width:415.2pt;height:116.4pt" o:ole="">
+          <v:shape id="_x0000_i1027" type="#_x0000_t75" style="width:415.5pt;height:116.25pt" o:ole="">
             <v:imagedata r:id="rId11" o:title=""/>
           </v:shape>
-          <o:OLEObject Type="Embed" ProgID="Visio.Drawing.15" ShapeID="_x0000_i1029" DrawAspect="Content" ObjectID="_1646636894" r:id="rId12"/>
+          <o:OLEObject Type="Embed" ProgID="Visio.Drawing.15" ShapeID="_x0000_i1027" DrawAspect="Content" ObjectID="_1667974159" r:id="rId12"/>
         </w:object>
       </w:r>
     </w:p>
@@ -583,7 +616,7 @@
         <w:spacing w:after="200"/>
         <w:jc w:val="left"/>
         <w:rPr>
-          <w:rFonts w:ascii="Tahoma" w:eastAsia="微软雅黑" w:hAnsi="Tahoma" w:hint="eastAsia"/>
+          <w:rFonts w:ascii="Tahoma" w:eastAsia="微软雅黑" w:hAnsi="Tahoma"/>
           <w:kern w:val="0"/>
           <w:sz w:val="22"/>
         </w:rPr>
@@ -604,28 +637,8 @@
           <w:kern w:val="0"/>
           <w:sz w:val="22"/>
         </w:rPr>
-        <w:t>：可以被主菜</w:t>
-      </w:r>
-      <w:proofErr w:type="gramStart"/>
-      <w:r>
-        <w:rPr>
-          <w:rFonts w:ascii="Tahoma" w:eastAsia="微软雅黑" w:hAnsi="Tahoma" w:hint="eastAsia"/>
-          <w:kern w:val="0"/>
-          <w:sz w:val="22"/>
-        </w:rPr>
-        <w:t>单相关</w:t>
-      </w:r>
-      <w:proofErr w:type="gramEnd"/>
-      <w:r>
-        <w:rPr>
-          <w:rFonts w:ascii="Tahoma" w:eastAsia="微软雅黑" w:hAnsi="Tahoma" w:hint="eastAsia"/>
-          <w:kern w:val="0"/>
-          <w:sz w:val="22"/>
-        </w:rPr>
-        <w:t>装饰插件进行装饰。</w:t>
-      </w:r>
-      <w:bookmarkStart w:id="0" w:name="_GoBack"/>
-      <w:bookmarkEnd w:id="0"/>
+        <w:t>：可以被主菜单相关装饰插件进行装饰。</w:t>
+      </w:r>
     </w:p>
     <w:p>
       <w:pPr>
@@ -635,7 +648,7 @@
         <w:spacing w:after="200"/>
         <w:jc w:val="left"/>
         <w:rPr>
-          <w:rFonts w:ascii="Tahoma" w:eastAsia="微软雅黑" w:hAnsi="Tahoma" w:hint="eastAsia"/>
+          <w:rFonts w:ascii="Tahoma" w:eastAsia="微软雅黑" w:hAnsi="Tahoma"/>
           <w:kern w:val="0"/>
           <w:sz w:val="22"/>
         </w:rPr>
@@ -666,7 +679,6 @@
         </w:rPr>
         <w:t>原始的</w:t>
       </w:r>
-      <w:proofErr w:type="spellStart"/>
       <w:r>
         <w:rPr>
           <w:rFonts w:ascii="Tahoma" w:eastAsia="微软雅黑" w:hAnsi="Tahoma" w:hint="eastAsia"/>
@@ -675,7 +687,6 @@
         </w:rPr>
         <w:t>rmmv</w:t>
       </w:r>
-      <w:proofErr w:type="spellEnd"/>
       <w:r>
         <w:rPr>
           <w:rFonts w:ascii="Tahoma" w:eastAsia="微软雅黑" w:hAnsi="Tahoma" w:hint="eastAsia"/>
@@ -764,7 +775,6 @@
         </w:rPr>
         <w:t>组成）</w:t>
       </w:r>
-      <w:proofErr w:type="spellStart"/>
       <w:r>
         <w:rPr>
           <w:rFonts w:ascii="Tahoma" w:eastAsia="微软雅黑" w:hAnsi="Tahoma" w:hint="eastAsia"/>
@@ -773,7 +783,6 @@
         </w:rPr>
         <w:t>rmmv</w:t>
       </w:r>
-      <w:proofErr w:type="spellEnd"/>
       <w:r>
         <w:rPr>
           <w:rFonts w:ascii="Tahoma" w:eastAsia="微软雅黑" w:hAnsi="Tahoma" w:hint="eastAsia"/>
@@ -798,10 +807,10 @@
       </w:pPr>
       <w:r>
         <w:object w:dxaOrig="7897" w:dyaOrig="6049">
-          <v:shape id="_x0000_i1027" type="#_x0000_t75" style="width:237pt;height:181.8pt" o:ole="">
+          <v:shape id="_x0000_i1028" type="#_x0000_t75" style="width:237pt;height:181.5pt" o:ole="">
             <v:imagedata r:id="rId13" o:title=""/>
           </v:shape>
-          <o:OLEObject Type="Embed" ProgID="Visio.Drawing.15" ShapeID="_x0000_i1027" DrawAspect="Content" ObjectID="_1646636895" r:id="rId14"/>
+          <o:OLEObject Type="Embed" ProgID="Visio.Drawing.15" ShapeID="_x0000_i1028" DrawAspect="Content" ObjectID="_1667974160" r:id="rId14"/>
         </w:object>
       </w:r>
     </w:p>
@@ -995,7 +1004,6 @@
           <w:sz w:val="22"/>
         </w:rPr>
       </w:pPr>
-      <w:proofErr w:type="spellStart"/>
       <w:r>
         <w:rPr>
           <w:rFonts w:ascii="Tahoma" w:eastAsia="微软雅黑" w:hAnsi="Tahoma" w:hint="eastAsia"/>
@@ -1004,7 +1012,6 @@
         </w:rPr>
         <w:t>rmmv</w:t>
       </w:r>
-      <w:proofErr w:type="spellEnd"/>
       <w:r>
         <w:rPr>
           <w:rFonts w:ascii="Tahoma" w:eastAsia="微软雅黑" w:hAnsi="Tahoma" w:hint="eastAsia"/>
@@ -1421,7 +1428,6 @@
           <w:sz w:val="22"/>
         </w:rPr>
       </w:pPr>
-      <w:proofErr w:type="spellStart"/>
       <w:r>
         <w:rPr>
           <w:rFonts w:ascii="Tahoma" w:eastAsia="微软雅黑" w:hAnsi="Tahoma" w:hint="eastAsia"/>
@@ -1430,7 +1436,6 @@
         </w:rPr>
         <w:t>rmmv</w:t>
       </w:r>
-      <w:proofErr w:type="spellEnd"/>
       <w:r>
         <w:rPr>
           <w:rFonts w:ascii="Tahoma" w:eastAsia="微软雅黑" w:hAnsi="Tahoma" w:hint="eastAsia"/>
@@ -1688,10 +1693,10 @@
       </w:pPr>
       <w:r>
         <w:object w:dxaOrig="7897" w:dyaOrig="12637">
-          <v:shape id="_x0000_i1028" type="#_x0000_t75" style="width:354pt;height:567pt" o:ole="">
+          <v:shape id="_x0000_i1029" type="#_x0000_t75" style="width:354pt;height:567pt" o:ole="">
             <v:imagedata r:id="rId18" o:title=""/>
           </v:shape>
-          <o:OLEObject Type="Embed" ProgID="Visio.Drawing.15" ShapeID="_x0000_i1028" DrawAspect="Content" ObjectID="_1646636896" r:id="rId19"/>
+          <o:OLEObject Type="Embed" ProgID="Visio.Drawing.15" ShapeID="_x0000_i1029" DrawAspect="Content" ObjectID="_1667974161" r:id="rId19"/>
         </w:object>
       </w:r>
     </w:p>
@@ -1986,7 +1991,6 @@
         </w:rPr>
         <w:t>文字冒险类游戏</w:t>
       </w:r>
-      <w:proofErr w:type="spellStart"/>
       <w:r>
         <w:rPr>
           <w:rFonts w:ascii="Tahoma" w:eastAsia="微软雅黑" w:hAnsi="Tahoma" w:hint="eastAsia"/>
@@ -1995,7 +1999,6 @@
         </w:rPr>
         <w:t>galgame</w:t>
       </w:r>
-      <w:proofErr w:type="spellEnd"/>
       <w:r>
         <w:rPr>
           <w:rFonts w:ascii="Tahoma" w:eastAsia="微软雅黑" w:hAnsi="Tahoma" w:hint="eastAsia"/>
@@ -2082,23 +2085,13 @@
           <w:sz w:val="22"/>
         </w:rPr>
       </w:pPr>
-      <w:proofErr w:type="gramStart"/>
-      <w:r>
-        <w:rPr>
-          <w:rFonts w:ascii="Tahoma" w:eastAsia="微软雅黑" w:hAnsi="Tahoma" w:hint="eastAsia"/>
-          <w:kern w:val="0"/>
-          <w:sz w:val="22"/>
-        </w:rPr>
-        <w:t>战斗占计算</w:t>
-      </w:r>
-      <w:proofErr w:type="gramEnd"/>
-      <w:r>
-        <w:rPr>
-          <w:rFonts w:ascii="Tahoma" w:eastAsia="微软雅黑" w:hAnsi="Tahoma" w:hint="eastAsia"/>
-          <w:kern w:val="0"/>
-          <w:sz w:val="22"/>
-        </w:rPr>
-        <w:t>量多，地图占内存大。如果是即时战斗，由于图像变化多，消耗量大，</w:t>
+      <w:r>
+        <w:rPr>
+          <w:rFonts w:ascii="Tahoma" w:eastAsia="微软雅黑" w:hAnsi="Tahoma" w:hint="eastAsia"/>
+          <w:kern w:val="0"/>
+          <w:sz w:val="22"/>
+        </w:rPr>
+        <w:t>战斗占计算量多，地图占内存大。如果是即时战斗，由于图像变化多，消耗量大，</w:t>
       </w:r>
       <w:r>
         <w:rPr>
@@ -2311,23 +2304,13 @@
         </w:rPr>
         <w:t>在地图界面中选择菜单时，许多</w:t>
       </w:r>
-      <w:proofErr w:type="gramStart"/>
-      <w:r>
-        <w:rPr>
-          <w:rFonts w:ascii="Tahoma" w:eastAsia="微软雅黑" w:hAnsi="Tahoma" w:hint="eastAsia"/>
-          <w:kern w:val="0"/>
-          <w:sz w:val="22"/>
-        </w:rPr>
-        <w:t>萌</w:t>
-      </w:r>
-      <w:proofErr w:type="gramEnd"/>
-      <w:r>
-        <w:rPr>
-          <w:rFonts w:ascii="Tahoma" w:eastAsia="微软雅黑" w:hAnsi="Tahoma" w:hint="eastAsia"/>
-          <w:kern w:val="0"/>
-          <w:sz w:val="22"/>
-        </w:rPr>
-        <w:t>新</w:t>
+      <w:r>
+        <w:rPr>
+          <w:rFonts w:ascii="Tahoma" w:eastAsia="微软雅黑" w:hAnsi="Tahoma" w:hint="eastAsia"/>
+          <w:kern w:val="0"/>
+          <w:sz w:val="22"/>
+        </w:rPr>
+        <w:t>萌新</w:t>
       </w:r>
       <w:r>
         <w:rPr>
@@ -2455,7 +2438,7 @@
 </file>
 
 <file path=word/endnotes.xml><?xml version="1.0" encoding="utf-8"?>
-<w:endnotes xmlns:wpc="http://schemas.microsoft.com/office/word/2010/wordprocessingCanvas" xmlns:cx="http://schemas.microsoft.com/office/drawing/2014/chartex" xmlns:cx1="http://schemas.microsoft.com/office/drawing/2015/9/8/chartex" xmlns:cx2="http://schemas.microsoft.com/office/drawing/2015/10/21/chartex" xmlns:cx3="http://schemas.microsoft.com/office/drawing/2016/5/9/chartex" xmlns:cx4="http://schemas.microsoft.com/office/drawing/2016/5/10/chartex" xmlns:cx5="http://schemas.microsoft.com/office/drawing/2016/5/11/chartex" xmlns:cx6="http://schemas.microsoft.com/office/drawing/2016/5/12/chartex" xmlns:cx7="http://schemas.microsoft.com/office/drawing/2016/5/13/chartex" xmlns:cx8="http://schemas.microsoft.com/office/drawing/2016/5/14/chartex" xmlns:mc="http://schemas.openxmlformats.org/markup-compatibility/2006" xmlns:aink="http://schemas.microsoft.com/office/drawing/2016/ink" xmlns:am3d="http://schemas.microsoft.com/office/drawing/2017/model3d" xmlns:o="urn:schemas-microsoft-com:office:office" xmlns:r="http://schemas.openxmlformats.org/officeDocument/2006/relationships" xmlns:m="http://schemas.openxmlformats.org/officeDocument/2006/math" xmlns:v="urn:schemas-microsoft-com:vml" xmlns:wp14="http://schemas.microsoft.com/office/word/2010/wordprocessingDrawing" xmlns:wp="http://schemas.openxmlformats.org/drawingml/2006/wordprocessingDrawing" xmlns:w10="urn:schemas-microsoft-com:office:word" xmlns:w="http://schemas.openxmlformats.org/wordprocessingml/2006/main" xmlns:w14="http://schemas.microsoft.com/office/word/2010/wordml" xmlns:w15="http://schemas.microsoft.com/office/word/2012/wordml" xmlns:w16cid="http://schemas.microsoft.com/office/word/2016/wordml/cid" xmlns:w16se="http://schemas.microsoft.com/office/word/2015/wordml/symex" xmlns:wpg="http://schemas.microsoft.com/office/word/2010/wordprocessingGroup" xmlns:wpi="http://schemas.microsoft.com/office/word/2010/wordprocessingInk" xmlns:wne="http://schemas.microsoft.com/office/word/2006/wordml" xmlns:wps="http://schemas.microsoft.com/office/word/2010/wordprocessingShape" mc:Ignorable="w14 w15 w16se w16cid wp14">
+<w:endnotes xmlns:wpc="http://schemas.microsoft.com/office/word/2010/wordprocessingCanvas" xmlns:cx="http://schemas.microsoft.com/office/drawing/2014/chartex" xmlns:mc="http://schemas.openxmlformats.org/markup-compatibility/2006" xmlns:o="urn:schemas-microsoft-com:office:office" xmlns:r="http://schemas.openxmlformats.org/officeDocument/2006/relationships" xmlns:m="http://schemas.openxmlformats.org/officeDocument/2006/math" xmlns:v="urn:schemas-microsoft-com:vml" xmlns:wp14="http://schemas.microsoft.com/office/word/2010/wordprocessingDrawing" xmlns:wp="http://schemas.openxmlformats.org/drawingml/2006/wordprocessingDrawing" xmlns:w10="urn:schemas-microsoft-com:office:word" xmlns:w="http://schemas.openxmlformats.org/wordprocessingml/2006/main" xmlns:w14="http://schemas.microsoft.com/office/word/2010/wordml" xmlns:w15="http://schemas.microsoft.com/office/word/2012/wordml" xmlns:w16se="http://schemas.microsoft.com/office/word/2015/wordml/symex" xmlns:wpg="http://schemas.microsoft.com/office/word/2010/wordprocessingGroup" xmlns:wpi="http://schemas.microsoft.com/office/word/2010/wordprocessingInk" xmlns:wne="http://schemas.microsoft.com/office/word/2006/wordml" xmlns:wps="http://schemas.microsoft.com/office/word/2010/wordprocessingShape" mc:Ignorable="w14 w15 w16se wp14">
   <w:endnote w:type="separator" w:id="-1">
     <w:p>
       <w:r>
@@ -2474,7 +2457,7 @@
 </file>
 
 <file path=word/footnotes.xml><?xml version="1.0" encoding="utf-8"?>
-<w:footnotes xmlns:wpc="http://schemas.microsoft.com/office/word/2010/wordprocessingCanvas" xmlns:cx="http://schemas.microsoft.com/office/drawing/2014/chartex" xmlns:cx1="http://schemas.microsoft.com/office/drawing/2015/9/8/chartex" xmlns:cx2="http://schemas.microsoft.com/office/drawing/2015/10/21/chartex" xmlns:cx3="http://schemas.microsoft.com/office/drawing/2016/5/9/chartex" xmlns:cx4="http://schemas.microsoft.com/office/drawing/2016/5/10/chartex" xmlns:cx5="http://schemas.microsoft.com/office/drawing/2016/5/11/chartex" xmlns:cx6="http://schemas.microsoft.com/office/drawing/2016/5/12/chartex" xmlns:cx7="http://schemas.microsoft.com/office/drawing/2016/5/13/chartex" xmlns:cx8="http://schemas.microsoft.com/office/drawing/2016/5/14/chartex" xmlns:mc="http://schemas.openxmlformats.org/markup-compatibility/2006" xmlns:aink="http://schemas.microsoft.com/office/drawing/2016/ink" xmlns:am3d="http://schemas.microsoft.com/office/drawing/2017/model3d" xmlns:o="urn:schemas-microsoft-com:office:office" xmlns:r="http://schemas.openxmlformats.org/officeDocument/2006/relationships" xmlns:m="http://schemas.openxmlformats.org/officeDocument/2006/math" xmlns:v="urn:schemas-microsoft-com:vml" xmlns:wp14="http://schemas.microsoft.com/office/word/2010/wordprocessingDrawing" xmlns:wp="http://schemas.openxmlformats.org/drawingml/2006/wordprocessingDrawing" xmlns:w10="urn:schemas-microsoft-com:office:word" xmlns:w="http://schemas.openxmlformats.org/wordprocessingml/2006/main" xmlns:w14="http://schemas.microsoft.com/office/word/2010/wordml" xmlns:w15="http://schemas.microsoft.com/office/word/2012/wordml" xmlns:w16cid="http://schemas.microsoft.com/office/word/2016/wordml/cid" xmlns:w16se="http://schemas.microsoft.com/office/word/2015/wordml/symex" xmlns:wpg="http://schemas.microsoft.com/office/word/2010/wordprocessingGroup" xmlns:wpi="http://schemas.microsoft.com/office/word/2010/wordprocessingInk" xmlns:wne="http://schemas.microsoft.com/office/word/2006/wordml" xmlns:wps="http://schemas.microsoft.com/office/word/2010/wordprocessingShape" mc:Ignorable="w14 w15 w16se w16cid wp14">
+<w:footnotes xmlns:wpc="http://schemas.microsoft.com/office/word/2010/wordprocessingCanvas" xmlns:cx="http://schemas.microsoft.com/office/drawing/2014/chartex" xmlns:mc="http://schemas.openxmlformats.org/markup-compatibility/2006" xmlns:o="urn:schemas-microsoft-com:office:office" xmlns:r="http://schemas.openxmlformats.org/officeDocument/2006/relationships" xmlns:m="http://schemas.openxmlformats.org/officeDocument/2006/math" xmlns:v="urn:schemas-microsoft-com:vml" xmlns:wp14="http://schemas.microsoft.com/office/word/2010/wordprocessingDrawing" xmlns:wp="http://schemas.openxmlformats.org/drawingml/2006/wordprocessingDrawing" xmlns:w10="urn:schemas-microsoft-com:office:word" xmlns:w="http://schemas.openxmlformats.org/wordprocessingml/2006/main" xmlns:w14="http://schemas.microsoft.com/office/word/2010/wordml" xmlns:w15="http://schemas.microsoft.com/office/word/2012/wordml" xmlns:w16se="http://schemas.microsoft.com/office/word/2015/wordml/symex" xmlns:wpg="http://schemas.microsoft.com/office/word/2010/wordprocessingGroup" xmlns:wpi="http://schemas.microsoft.com/office/word/2010/wordprocessingInk" xmlns:wne="http://schemas.microsoft.com/office/word/2006/wordml" xmlns:wps="http://schemas.microsoft.com/office/word/2010/wordprocessingShape" mc:Ignorable="w14 w15 w16se wp14">
   <w:footnote w:type="separator" w:id="-1">
     <w:p>
       <w:r>
@@ -2493,7 +2476,7 @@
 </file>
 
 <file path=word/header1.xml><?xml version="1.0" encoding="utf-8"?>
-<w:hdr xmlns:wpc="http://schemas.microsoft.com/office/word/2010/wordprocessingCanvas" xmlns:cx="http://schemas.microsoft.com/office/drawing/2014/chartex" xmlns:cx1="http://schemas.microsoft.com/office/drawing/2015/9/8/chartex" xmlns:cx2="http://schemas.microsoft.com/office/drawing/2015/10/21/chartex" xmlns:cx3="http://schemas.microsoft.com/office/drawing/2016/5/9/chartex" xmlns:cx4="http://schemas.microsoft.com/office/drawing/2016/5/10/chartex" xmlns:cx5="http://schemas.microsoft.com/office/drawing/2016/5/11/chartex" xmlns:cx6="http://schemas.microsoft.com/office/drawing/2016/5/12/chartex" xmlns:cx7="http://schemas.microsoft.com/office/drawing/2016/5/13/chartex" xmlns:cx8="http://schemas.microsoft.com/office/drawing/2016/5/14/chartex" xmlns:mc="http://schemas.openxmlformats.org/markup-compatibility/2006" xmlns:aink="http://schemas.microsoft.com/office/drawing/2016/ink" xmlns:am3d="http://schemas.microsoft.com/office/drawing/2017/model3d" xmlns:o="urn:schemas-microsoft-com:office:office" xmlns:r="http://schemas.openxmlformats.org/officeDocument/2006/relationships" xmlns:m="http://schemas.openxmlformats.org/officeDocument/2006/math" xmlns:v="urn:schemas-microsoft-com:vml" xmlns:wp14="http://schemas.microsoft.com/office/word/2010/wordprocessingDrawing" xmlns:wp="http://schemas.openxmlformats.org/drawingml/2006/wordprocessingDrawing" xmlns:w10="urn:schemas-microsoft-com:office:word" xmlns:w="http://schemas.openxmlformats.org/wordprocessingml/2006/main" xmlns:w14="http://schemas.microsoft.com/office/word/2010/wordml" xmlns:w15="http://schemas.microsoft.com/office/word/2012/wordml" xmlns:w16cid="http://schemas.microsoft.com/office/word/2016/wordml/cid" xmlns:w16se="http://schemas.microsoft.com/office/word/2015/wordml/symex" xmlns:wpg="http://schemas.microsoft.com/office/word/2010/wordprocessingGroup" xmlns:wpi="http://schemas.microsoft.com/office/word/2010/wordprocessingInk" xmlns:wne="http://schemas.microsoft.com/office/word/2006/wordml" xmlns:wps="http://schemas.microsoft.com/office/word/2010/wordprocessingShape" mc:Ignorable="w14 w15 w16se w16cid wp14">
+<w:hdr xmlns:wpc="http://schemas.microsoft.com/office/word/2010/wordprocessingCanvas" xmlns:cx="http://schemas.microsoft.com/office/drawing/2014/chartex" xmlns:mc="http://schemas.openxmlformats.org/markup-compatibility/2006" xmlns:o="urn:schemas-microsoft-com:office:office" xmlns:r="http://schemas.openxmlformats.org/officeDocument/2006/relationships" xmlns:m="http://schemas.openxmlformats.org/officeDocument/2006/math" xmlns:v="urn:schemas-microsoft-com:vml" xmlns:wp14="http://schemas.microsoft.com/office/word/2010/wordprocessingDrawing" xmlns:wp="http://schemas.openxmlformats.org/drawingml/2006/wordprocessingDrawing" xmlns:w10="urn:schemas-microsoft-com:office:word" xmlns:w="http://schemas.openxmlformats.org/wordprocessingml/2006/main" xmlns:w14="http://schemas.microsoft.com/office/word/2010/wordml" xmlns:w15="http://schemas.microsoft.com/office/word/2012/wordml" xmlns:w16se="http://schemas.microsoft.com/office/word/2015/wordml/symex" xmlns:wpg="http://schemas.microsoft.com/office/word/2010/wordprocessingGroup" xmlns:wpi="http://schemas.microsoft.com/office/word/2010/wordprocessingInk" xmlns:wne="http://schemas.microsoft.com/office/word/2006/wordml" xmlns:wps="http://schemas.microsoft.com/office/word/2010/wordprocessingShape" mc:Ignorable="w14 w15 w16se wp14">
   <w:p>
     <w:pPr>
       <w:jc w:val="center"/>
@@ -2591,7 +2574,6 @@
       </w:rPr>
       <w:t xml:space="preserve">   </w:t>
     </w:r>
-    <w:proofErr w:type="spellStart"/>
     <w:r>
       <w:rPr>
         <w:rFonts w:ascii="微软雅黑" w:eastAsia="微软雅黑" w:hAnsi="微软雅黑"/>
@@ -2599,13 +2581,12 @@
       </w:rPr>
       <w:t>drill_up</w:t>
     </w:r>
-    <w:proofErr w:type="spellEnd"/>
   </w:p>
 </w:hdr>
 </file>
 
 <file path=word/styles.xml><?xml version="1.0" encoding="utf-8"?>
-<w:styles xmlns:mc="http://schemas.openxmlformats.org/markup-compatibility/2006" xmlns:r="http://schemas.openxmlformats.org/officeDocument/2006/relationships" xmlns:w="http://schemas.openxmlformats.org/wordprocessingml/2006/main" xmlns:w14="http://schemas.microsoft.com/office/word/2010/wordml" xmlns:w15="http://schemas.microsoft.com/office/word/2012/wordml" xmlns:w16cid="http://schemas.microsoft.com/office/word/2016/wordml/cid" xmlns:w16se="http://schemas.microsoft.com/office/word/2015/wordml/symex" mc:Ignorable="w14 w15 w16se w16cid">
+<w:styles xmlns:mc="http://schemas.openxmlformats.org/markup-compatibility/2006" xmlns:r="http://schemas.openxmlformats.org/officeDocument/2006/relationships" xmlns:w="http://schemas.openxmlformats.org/wordprocessingml/2006/main" xmlns:w14="http://schemas.microsoft.com/office/word/2010/wordml" xmlns:w15="http://schemas.microsoft.com/office/word/2012/wordml" xmlns:w16se="http://schemas.microsoft.com/office/word/2015/wordml/symex" mc:Ignorable="w14 w15 w16se">
   <w:docDefaults>
     <w:rPrDefault>
       <w:rPr>
@@ -2618,7 +2599,7 @@
     </w:rPrDefault>
     <w:pPrDefault/>
   </w:docDefaults>
-  <w:latentStyles w:defLockedState="0" w:defUIPriority="99" w:defSemiHidden="0" w:defUnhideWhenUsed="0" w:defQFormat="0" w:count="376">
+  <w:latentStyles w:defLockedState="0" w:defUIPriority="99" w:defSemiHidden="0" w:defUnhideWhenUsed="0" w:defQFormat="0" w:count="371">
     <w:lsdException w:name="Normal" w:uiPriority="0" w:qFormat="1"/>
     <w:lsdException w:name="heading 1" w:uiPriority="9" w:qFormat="1"/>
     <w:lsdException w:name="heading 2" w:semiHidden="1" w:uiPriority="9" w:unhideWhenUsed="1" w:qFormat="1"/>
@@ -2990,11 +2971,6 @@
     <w:lsdException w:name="List Table 5 Dark Accent 6" w:uiPriority="50"/>
     <w:lsdException w:name="List Table 6 Colorful Accent 6" w:uiPriority="51"/>
     <w:lsdException w:name="List Table 7 Colorful Accent 6" w:uiPriority="52"/>
-    <w:lsdException w:name="Mention" w:semiHidden="1" w:unhideWhenUsed="1"/>
-    <w:lsdException w:name="Smart Hyperlink" w:semiHidden="1" w:unhideWhenUsed="1"/>
-    <w:lsdException w:name="Hashtag" w:semiHidden="1" w:unhideWhenUsed="1"/>
-    <w:lsdException w:name="Unresolved Mention" w:semiHidden="1" w:unhideWhenUsed="1"/>
-    <w:lsdException w:name="Smart Link" w:semiHidden="1" w:unhideWhenUsed="1"/>
   </w:latentStyles>
   <w:style w:type="paragraph" w:default="1" w:styleId="a">
     <w:name w:val="Normal"/>
@@ -3589,7 +3565,7 @@
 </file>
 
 <file path=customXml/itemProps1.xml><?xml version="1.0" encoding="utf-8"?>
-<ds:datastoreItem xmlns:ds="http://schemas.openxmlformats.org/officeDocument/2006/customXml" ds:itemID="{A0C7A569-9D36-4817-92C0-0CC34C4BDB04}">
+<ds:datastoreItem xmlns:ds="http://schemas.openxmlformats.org/officeDocument/2006/customXml" ds:itemID="{2C0B3974-F90E-46DC-BD7B-647D82AAD8D5}">
   <ds:schemaRefs>
     <ds:schemaRef ds:uri="http://schemas.openxmlformats.org/officeDocument/2006/bibliography"/>
   </ds:schemaRefs>
